--- a/W05 - Elevator Pitch.docx
+++ b/W05 - Elevator Pitch.docx
@@ -3,8 +3,97 @@
 <w:document xmlns:wpc="http://schemas.microsoft.com/office/word/2010/wordprocessingCanvas" xmlns:cx="http://schemas.microsoft.com/office/drawing/2014/chartex" xmlns:cx1="http://schemas.microsoft.com/office/drawing/2015/9/8/chartex" xmlns:cx2="http://schemas.microsoft.com/office/drawing/2015/10/21/chartex" xmlns:cx3="http://schemas.microsoft.com/office/drawing/2016/5/9/chartex" xmlns:cx4="http://schemas.microsoft.com/office/drawing/2016/5/10/chartex" xmlns:cx5="http://schemas.microsoft.com/office/drawing/2016/5/11/chartex" xmlns:cx6="http://schemas.microsoft.com/office/drawing/2016/5/12/chartex" xmlns:cx7="http://schemas.microsoft.com/office/drawing/2016/5/13/chartex" xmlns:cx8="http://schemas.microsoft.com/office/drawing/2016/5/14/chartex" xmlns:mc="http://schemas.openxmlformats.org/markup-compatibility/2006" xmlns:aink="http://schemas.microsoft.com/office/drawing/2016/ink" xmlns:am3d="http://schemas.microsoft.com/office/drawing/2017/model3d" xmlns:o="urn:schemas-microsoft-com:office:office" xmlns:oel="http://schemas.microsoft.com/office/2019/extlst" xmlns:r="http://schemas.openxmlformats.org/officeDocument/2006/relationships" xmlns:m="http://schemas.openxmlformats.org/officeDocument/2006/math" xmlns:v="urn:schemas-microsoft-com:vml" xmlns:wp14="http://schemas.microsoft.com/office/word/2010/wordprocessingDrawing" xmlns:wp="http://schemas.openxmlformats.org/drawingml/2006/wordprocessingDrawing" xmlns:w10="urn:schemas-microsoft-com:office:word" xmlns:w="http://schemas.openxmlformats.org/wordprocessingml/2006/main" xmlns:w14="http://schemas.microsoft.com/office/word/2010/wordml" xmlns:w15="http://schemas.microsoft.com/office/word/2012/wordml" xmlns:w16cex="http://schemas.microsoft.com/office/word/2018/wordml/cex" xmlns:w16cid="http://schemas.microsoft.com/office/word/2016/wordml/cid" xmlns:w16="http://schemas.microsoft.com/office/word/2018/wordml" xmlns:w16sdtdh="http://schemas.microsoft.com/office/word/2020/wordml/sdtdatahash" xmlns:w16se="http://schemas.microsoft.com/office/word/2015/wordml/symex" xmlns:wpg="http://schemas.microsoft.com/office/word/2010/wordprocessingGroup" xmlns:wpi="http://schemas.microsoft.com/office/word/2010/wordprocessingInk" xmlns:wne="http://schemas.microsoft.com/office/word/2006/wordml" xmlns:wps="http://schemas.microsoft.com/office/word/2010/wordprocessingShape" mc:Ignorable="w14 w15 w16se w16cid w16 w16cex w16sdtdh wp14">
   <w:body>
     <w:p>
-      <w:r>
-        <w:t xml:space="preserve">Are you creative, fun, confident, and </w:t>
+      <w:pPr>
+        <w:spacing w:line="480" w:lineRule="auto"/>
+      </w:pPr>
+      <w:r>
+        <w:t>Shutong Bao</w:t>
+      </w:r>
+    </w:p>
+    <w:p>
+      <w:pPr>
+        <w:spacing w:line="480" w:lineRule="auto"/>
+      </w:pPr>
+      <w:r>
+        <w:t>Brother Birch</w:t>
+      </w:r>
+    </w:p>
+    <w:p>
+      <w:pPr>
+        <w:spacing w:line="480" w:lineRule="auto"/>
+      </w:pPr>
+      <w:r>
+        <w:t>Web Fundamental: 9:00 am to 10 am</w:t>
+      </w:r>
+    </w:p>
+    <w:p>
+      <w:pPr>
+        <w:spacing w:line="480" w:lineRule="auto"/>
+      </w:pPr>
+      <w:r>
+        <w:t>15/10/2022</w:t>
+      </w:r>
+    </w:p>
+    <w:p>
+      <w:pPr>
+        <w:spacing w:line="480" w:lineRule="auto"/>
+        <w:jc w:val="center"/>
+        <w:rPr>
+          <w:sz w:val="32"/>
+          <w:szCs w:val="32"/>
+        </w:rPr>
+      </w:pPr>
+    </w:p>
+    <w:p>
+      <w:pPr>
+        <w:spacing w:line="480" w:lineRule="auto"/>
+        <w:jc w:val="center"/>
+        <w:rPr>
+          <w:sz w:val="32"/>
+          <w:szCs w:val="32"/>
+        </w:rPr>
+      </w:pPr>
+      <w:r>
+        <w:rPr>
+          <w:sz w:val="32"/>
+          <w:szCs w:val="32"/>
+        </w:rPr>
+        <w:t>W05 Prove: Elevator Pitch</w:t>
+      </w:r>
+    </w:p>
+    <w:p>
+      <w:pPr>
+        <w:spacing w:line="480" w:lineRule="auto"/>
+      </w:pPr>
+      <w:r>
+        <w:t>Hello Brother Birch,</w:t>
+      </w:r>
+    </w:p>
+    <w:p>
+      <w:pPr>
+        <w:spacing w:line="480" w:lineRule="auto"/>
+        <w:ind w:firstLine="720"/>
+      </w:pPr>
+      <w:r>
+        <w:t xml:space="preserve">I am porfessional stylist with over five years of experience working in the fashion industry. Right now I am creating a website based on my experience to help people who loves fashion and styles.  </w:t>
+      </w:r>
+    </w:p>
+    <w:p>
+      <w:pPr>
+        <w:spacing w:line="480" w:lineRule="auto"/>
+        <w:ind w:firstLine="720"/>
+      </w:pPr>
+      <w:r>
+        <w:t xml:space="preserve">My website is </w:t>
+      </w:r>
+      <w:r>
+        <w:t>targeting the</w:t>
+      </w:r>
+      <w:r>
+        <w:t xml:space="preserve"> people who is</w:t>
+      </w:r>
+      <w:r>
+        <w:t xml:space="preserve"> creative, fun,  and </w:t>
       </w:r>
       <w:r>
         <w:t xml:space="preserve">someone </w:t>
@@ -12,11 +101,9 @@
       <w:r>
         <w:t xml:space="preserve">who </w:t>
       </w:r>
-      <w:proofErr w:type="spellStart"/>
-      <w:r>
-        <w:t>loves</w:t>
-      </w:r>
-      <w:proofErr w:type="spellEnd"/>
+      <w:r>
+        <w:t>lives</w:t>
+      </w:r>
       <w:r>
         <w:t xml:space="preserve"> and breath</w:t>
       </w:r>
@@ -24,7 +111,19 @@
         <w:t>e</w:t>
       </w:r>
       <w:r>
-        <w:t>s fashion? Do you feel stressed to keep</w:t>
+        <w:t>s fashion</w:t>
+      </w:r>
+      <w:r>
+        <w:t>.</w:t>
+      </w:r>
+      <w:r>
+        <w:t xml:space="preserve"> From my experience, s</w:t>
+      </w:r>
+      <w:r>
+        <w:t xml:space="preserve">ome people </w:t>
+      </w:r>
+      <w:r>
+        <w:t>feel stressed to keep</w:t>
       </w:r>
       <w:r>
         <w:t>ing</w:t>
@@ -36,7 +135,28 @@
         <w:t xml:space="preserve">up </w:t>
       </w:r>
       <w:r>
-        <w:t xml:space="preserve">with trends each fall/winter and spring/summer? My website is helping people like you </w:t>
+        <w:t>with trends each fall/winter and spring/summer</w:t>
+      </w:r>
+      <w:r>
+        <w:t>.</w:t>
+      </w:r>
+      <w:r>
+        <w:t xml:space="preserve"> They might not having a lot of time watching runway shows, nor go to fashion shows every time. </w:t>
+      </w:r>
+    </w:p>
+    <w:p>
+      <w:pPr>
+        <w:spacing w:line="480" w:lineRule="auto"/>
+        <w:ind w:firstLine="720"/>
+      </w:pPr>
+      <w:r>
+        <w:t xml:space="preserve">My </w:t>
+      </w:r>
+      <w:r>
+        <w:t>goal</w:t>
+      </w:r>
+      <w:r>
+        <w:t xml:space="preserve"> is helping people </w:t>
       </w:r>
       <w:r>
         <w:t>that</w:t>
@@ -54,20 +174,105 @@
         <w:t>s</w:t>
       </w:r>
       <w:r>
-        <w:t xml:space="preserve"> on the trends and styles through fashion show summaries so you don’t have to spend time watching </w:t>
+        <w:t xml:space="preserve"> on the trends and styles through fashion show summaries so you </w:t>
+      </w:r>
+      <w:r>
+        <w:t>will spend less time</w:t>
+      </w:r>
+      <w:r>
+        <w:t xml:space="preserve"> </w:t>
+      </w:r>
+      <w:r>
+        <w:t>if you use our website than</w:t>
+      </w:r>
+      <w:r>
+        <w:t xml:space="preserve"> watching </w:t>
       </w:r>
       <w:r>
         <w:t>them</w:t>
       </w:r>
       <w:r>
-        <w:t>. On our website, we are not only saving you time but also giving you the option to purchase all the masterpieces you loved! We also offer to buy your pre-loved items from your closet!</w:t>
-      </w:r>
-    </w:p>
-    <w:p/>
-    <w:p>
+        <w:t xml:space="preserve">. </w:t>
+      </w:r>
+    </w:p>
+    <w:p>
+      <w:pPr>
+        <w:spacing w:line="480" w:lineRule="auto"/>
+        <w:ind w:firstLine="720"/>
+      </w:pPr>
+      <w:r>
+        <w:t>My selling proposition is unique because on my website,</w:t>
+      </w:r>
+      <w:r>
+        <w:t xml:space="preserve"> we are not only saving you time but also giving you the option to purchase all the masterpieces you loved! We also offer to buy your pre-loved items from your closet!</w:t>
+      </w:r>
+    </w:p>
+    <w:p>
+      <w:pPr>
+        <w:spacing w:line="480" w:lineRule="auto"/>
+        <w:ind w:firstLine="720"/>
+      </w:pPr>
+    </w:p>
+    <w:p>
+      <w:pPr>
+        <w:spacing w:line="480" w:lineRule="auto"/>
+      </w:pPr>
+    </w:p>
+    <w:p>
+      <w:pPr>
+        <w:spacing w:line="480" w:lineRule="auto"/>
+      </w:pPr>
+    </w:p>
+    <w:p>
+      <w:pPr>
+        <w:spacing w:line="480" w:lineRule="auto"/>
+      </w:pPr>
+      <w:r>
+        <w:t>Review</w:t>
+      </w:r>
+    </w:p>
+    <w:p>
+      <w:pPr>
+        <w:spacing w:line="480" w:lineRule="auto"/>
+      </w:pPr>
       <w:r>
         <w:t xml:space="preserve">Brad: This sounds very professional and quite inviting. I am not one for fashion but I intrigued to see what the website has to offer. Cool concept! </w:t>
       </w:r>
+    </w:p>
+    <w:p>
+      <w:pPr>
+        <w:spacing w:line="480" w:lineRule="auto"/>
+      </w:pPr>
+      <w:r>
+        <w:t>Will: I really like the idea of this website it look really promising keep up the good work!</w:t>
+      </w:r>
+    </w:p>
+    <w:p>
+      <w:pPr>
+        <w:spacing w:line="480" w:lineRule="auto"/>
+      </w:pPr>
+      <w:r>
+        <w:t>VIN – Shu website idea is beautiful and I feel her website is going to be an attractive Website. I wish her good luck.</w:t>
+      </w:r>
+    </w:p>
+    <w:p>
+      <w:pPr>
+        <w:spacing w:line="480" w:lineRule="auto"/>
+        <w:rPr>
+          <w:lang w:eastAsia="ja-JP"/>
+        </w:rPr>
+      </w:pPr>
+      <w:r>
+        <w:rPr>
+          <w:lang w:eastAsia="ja-JP"/>
+        </w:rPr>
+        <w:t xml:space="preserve">Joe: Great idea for a website. I think your website will benefit your target users a lot. </w:t>
+      </w:r>
+    </w:p>
+    <w:p>
+      <w:pPr>
+        <w:spacing w:line="480" w:lineRule="auto"/>
+      </w:pPr>
     </w:p>
     <w:sectPr>
       <w:pgSz w:w="12240" w:h="15840"/>
@@ -501,6 +706,18 @@
     <w:semiHidden/>
     <w:unhideWhenUsed/>
   </w:style>
+  <w:style w:type="character" w:styleId="Hyperlink">
+    <w:name w:val="Hyperlink"/>
+    <w:basedOn w:val="DefaultParagraphFont"/>
+    <w:uiPriority w:val="99"/>
+    <w:semiHidden/>
+    <w:unhideWhenUsed/>
+    <w:rsid w:val="00836ACD"/>
+    <w:rPr>
+      <w:color w:val="0000FF"/>
+      <w:u w:val="single"/>
+    </w:rPr>
+  </w:style>
 </w:styles>
 </file>
 

--- a/W05 - Elevator Pitch.docx
+++ b/W05 - Elevator Pitch.docx
@@ -5,269 +5,549 @@
     <w:p>
       <w:pPr>
         <w:spacing w:line="480" w:lineRule="auto"/>
-      </w:pPr>
-      <w:r>
-        <w:t>Shutong Bao</w:t>
-      </w:r>
-    </w:p>
-    <w:p>
-      <w:pPr>
-        <w:spacing w:line="480" w:lineRule="auto"/>
-      </w:pPr>
-      <w:r>
-        <w:t>Brother Birch</w:t>
-      </w:r>
-    </w:p>
-    <w:p>
-      <w:pPr>
-        <w:spacing w:line="480" w:lineRule="auto"/>
-      </w:pPr>
-      <w:r>
-        <w:t>Web Fundamental: 9:00 am to 10 am</w:t>
-      </w:r>
-    </w:p>
-    <w:p>
-      <w:pPr>
-        <w:spacing w:line="480" w:lineRule="auto"/>
-      </w:pPr>
-      <w:r>
-        <w:t>15/10/2022</w:t>
-      </w:r>
-    </w:p>
-    <w:p>
-      <w:pPr>
-        <w:spacing w:line="480" w:lineRule="auto"/>
         <w:jc w:val="center"/>
         <w:rPr>
+          <w:b/>
+          <w:bCs/>
           <w:sz w:val="32"/>
           <w:szCs w:val="32"/>
         </w:rPr>
       </w:pPr>
-    </w:p>
-    <w:p>
-      <w:pPr>
-        <w:spacing w:line="480" w:lineRule="auto"/>
-        <w:jc w:val="center"/>
+      <w:r>
         <w:rPr>
+          <w:b/>
+          <w:bCs/>
           <w:sz w:val="32"/>
           <w:szCs w:val="32"/>
         </w:rPr>
-      </w:pPr>
-      <w:r>
+        <w:t>Personal Site Content</w:t>
+      </w:r>
+    </w:p>
+    <w:p>
+      <w:pPr>
+        <w:spacing w:line="480" w:lineRule="auto"/>
+      </w:pPr>
+      <w:r>
+        <w:t xml:space="preserve">Main: </w:t>
+      </w:r>
+    </w:p>
+    <w:p>
+      <w:pPr>
+        <w:spacing w:line="480" w:lineRule="auto"/>
+      </w:pPr>
+      <w:r>
+        <w:t>-</w:t>
+      </w:r>
+      <w:r>
+        <w:t xml:space="preserve"> Popular shows from Spring 2023 </w:t>
+      </w:r>
+      <w:r>
+        <w:t xml:space="preserve">: </w:t>
+      </w:r>
+      <w:r>
+        <w:t xml:space="preserve">Here is a list of the most viewed shows (ready-to-wear) on Vogue Runway that you might want to pay attention to. </w:t>
+      </w:r>
+    </w:p>
+    <w:p>
+      <w:pPr>
+        <w:spacing w:line="480" w:lineRule="auto"/>
+      </w:pPr>
+      <w:r>
+        <w:t xml:space="preserve">1. </w:t>
+      </w:r>
+      <w:proofErr w:type="spellStart"/>
+      <w:r>
+        <w:t>Nensi</w:t>
+      </w:r>
+      <w:proofErr w:type="spellEnd"/>
+      <w:r>
+        <w:t xml:space="preserve"> </w:t>
+      </w:r>
+      <w:proofErr w:type="spellStart"/>
+      <w:r>
+        <w:t>Dojaka</w:t>
+      </w:r>
+      <w:proofErr w:type="spellEnd"/>
+    </w:p>
+    <w:p>
+      <w:pPr>
+        <w:spacing w:line="480" w:lineRule="auto"/>
+      </w:pPr>
+      <w:r>
+        <w:t>2. Christian Dior</w:t>
+      </w:r>
+    </w:p>
+    <w:p>
+      <w:pPr>
+        <w:spacing w:line="480" w:lineRule="auto"/>
+      </w:pPr>
+      <w:r>
+        <w:t>3. Chanel</w:t>
+      </w:r>
+    </w:p>
+    <w:p>
+      <w:pPr>
+        <w:spacing w:line="480" w:lineRule="auto"/>
+      </w:pPr>
+      <w:r>
+        <w:t>4. Bottega Veneta</w:t>
+      </w:r>
+    </w:p>
+    <w:p>
+      <w:pPr>
+        <w:spacing w:line="480" w:lineRule="auto"/>
+      </w:pPr>
+      <w:r>
+        <w:t>5. Balenciaga</w:t>
+      </w:r>
+    </w:p>
+    <w:p>
+      <w:pPr>
+        <w:spacing w:line="480" w:lineRule="auto"/>
+      </w:pPr>
+      <w:r>
+        <w:t>6. Saint Laurent</w:t>
+      </w:r>
+    </w:p>
+    <w:p>
+      <w:pPr>
+        <w:spacing w:line="480" w:lineRule="auto"/>
+      </w:pPr>
+      <w:r>
+        <w:t>7. Prada</w:t>
+      </w:r>
+    </w:p>
+    <w:p>
+      <w:pPr>
+        <w:spacing w:line="480" w:lineRule="auto"/>
+      </w:pPr>
+      <w:r>
+        <w:t>8. Louis Vuitton</w:t>
+      </w:r>
+    </w:p>
+    <w:p>
+      <w:pPr>
+        <w:spacing w:line="480" w:lineRule="auto"/>
+      </w:pPr>
+      <w:r>
+        <w:t>9. Valentino</w:t>
+      </w:r>
+    </w:p>
+    <w:p>
+      <w:pPr>
+        <w:spacing w:line="480" w:lineRule="auto"/>
+      </w:pPr>
+      <w:r>
+        <w:t>10. Dolce &amp; Gabbana</w:t>
+      </w:r>
+    </w:p>
+    <w:p>
+      <w:pPr>
+        <w:spacing w:line="480" w:lineRule="auto"/>
+      </w:pPr>
+      <w:r>
+        <w:t xml:space="preserve">- Designer of this month: </w:t>
+      </w:r>
+      <w:proofErr w:type="spellStart"/>
+      <w:r>
+        <w:t>Nensi</w:t>
+      </w:r>
+      <w:proofErr w:type="spellEnd"/>
+      <w:r>
+        <w:t xml:space="preserve"> </w:t>
+      </w:r>
+      <w:proofErr w:type="spellStart"/>
+      <w:r>
+        <w:t>Dojaka</w:t>
+      </w:r>
+      <w:proofErr w:type="spellEnd"/>
+    </w:p>
+    <w:p>
+      <w:pPr>
+        <w:spacing w:line="480" w:lineRule="auto"/>
+      </w:pPr>
+      <w:proofErr w:type="spellStart"/>
+      <w:r>
+        <w:t>Nensi</w:t>
+      </w:r>
+      <w:proofErr w:type="spellEnd"/>
+      <w:r>
+        <w:t xml:space="preserve"> </w:t>
+      </w:r>
+      <w:proofErr w:type="spellStart"/>
+      <w:r>
+        <w:t>Dojeka</w:t>
+      </w:r>
+      <w:proofErr w:type="spellEnd"/>
+      <w:r>
+        <w:t xml:space="preserve"> has become a favorite of many celebrities over the last year. She was awarded at a star-studded ceremony in Paris of the Albanian women’s wear designer which is the recipient of the 2021 LVMH Prize for Young Designers. </w:t>
+      </w:r>
+      <w:proofErr w:type="spellStart"/>
+      <w:r>
+        <w:t>Dojaka</w:t>
+      </w:r>
+      <w:proofErr w:type="spellEnd"/>
+      <w:r>
+        <w:t xml:space="preserve">, who is based in London, is a graduate of Central Saint </w:t>
+      </w:r>
+      <w:proofErr w:type="spellStart"/>
+      <w:r>
+        <w:t>Martins</w:t>
+      </w:r>
+      <w:proofErr w:type="spellEnd"/>
+      <w:r>
+        <w:t xml:space="preserve"> where she launched her namesake label in 2017. She received her bachelor’s and master’s degrees from the university. During her studies, she interned for designer brands like Peter </w:t>
+      </w:r>
+      <w:proofErr w:type="spellStart"/>
+      <w:r>
+        <w:t>Pilotto</w:t>
+      </w:r>
+      <w:proofErr w:type="spellEnd"/>
+      <w:r>
+        <w:t xml:space="preserve"> and Fyodor Golan.</w:t>
+      </w:r>
+      <w:r>
+        <w:t xml:space="preserve"> </w:t>
+      </w:r>
+      <w:r>
+        <w:t xml:space="preserve">After showing her graduate collection two </w:t>
+      </w:r>
+      <w:r>
+        <w:lastRenderedPageBreak/>
+        <w:t xml:space="preserve">years later, she created a capsule collection with </w:t>
+      </w:r>
+      <w:proofErr w:type="spellStart"/>
+      <w:r>
+        <w:t>Ssense</w:t>
+      </w:r>
+      <w:proofErr w:type="spellEnd"/>
+      <w:r>
+        <w:t xml:space="preserve"> and was selected to show as part of the emerging designer support platform,</w:t>
+      </w:r>
+      <w:r>
+        <w:t xml:space="preserve"> Fashion</w:t>
+      </w:r>
+      <w:r>
+        <w:t> East.</w:t>
+      </w:r>
+    </w:p>
+    <w:p>
+      <w:pPr>
+        <w:spacing w:line="480" w:lineRule="auto"/>
+      </w:pPr>
+      <w:r>
+        <w:t xml:space="preserve">- Fashion updates: </w:t>
+      </w:r>
+    </w:p>
+    <w:p>
+      <w:pPr>
+        <w:spacing w:line="480" w:lineRule="auto"/>
+      </w:pPr>
+    </w:p>
+    <w:p>
+      <w:pPr>
+        <w:spacing w:line="480" w:lineRule="auto"/>
+      </w:pPr>
+      <w:r>
+        <w:t>Page 2:</w:t>
+      </w:r>
+    </w:p>
+    <w:p>
+      <w:pPr>
+        <w:spacing w:line="480" w:lineRule="auto"/>
+      </w:pPr>
+      <w:r>
+        <w:t>-</w:t>
+      </w:r>
+      <w:r>
+        <w:t>- Trending Products</w:t>
+      </w:r>
+      <w:r>
+        <w:t xml:space="preserve"> of the season</w:t>
+      </w:r>
+      <w:r>
+        <w:t xml:space="preserve">: </w:t>
+      </w:r>
+    </w:p>
+    <w:p>
+      <w:pPr>
+        <w:spacing w:line="480" w:lineRule="auto"/>
+      </w:pPr>
+      <w:r>
+        <w:t xml:space="preserve">Clothing: </w:t>
+      </w:r>
+      <w:r>
+        <w:t xml:space="preserve">One of the top street styler’s favorite items is definitely knits. As a year around wardrobe staples, knits are perfect transitional pieces to take you from fall’s chill to winter’s colder temperatures. In spring 2023 season, we see more soft and fluffy sweaters that match perfectly  with sequined skirts, tailored corduroys, minis; wrap a sweater over your shoulders or layer it under a cozy jacket. You name it! </w:t>
+      </w:r>
+    </w:p>
+    <w:p>
+      <w:pPr>
+        <w:spacing w:line="480" w:lineRule="auto"/>
+      </w:pPr>
+      <w:r>
+        <w:t>Tailoring;</w:t>
+      </w:r>
+    </w:p>
+    <w:p>
+      <w:pPr>
+        <w:pStyle w:val="ListParagraph"/>
+        <w:numPr>
+          <w:ilvl w:val="0"/>
+          <w:numId w:val="2"/>
+        </w:numPr>
+        <w:spacing w:before="240" w:after="240"/>
         <w:rPr>
-          <w:sz w:val="32"/>
-          <w:szCs w:val="32"/>
+          <w:rFonts w:ascii="Arial" w:eastAsia="Times New Roman" w:hAnsi="Arial" w:cs="Arial"/>
+          <w:color w:val="333333"/>
+          <w:sz w:val="26"/>
+          <w:szCs w:val="26"/>
         </w:rPr>
-        <w:t>W05 Prove: Elevator Pitch</w:t>
-      </w:r>
-    </w:p>
-    <w:p>
-      <w:pPr>
-        <w:spacing w:line="480" w:lineRule="auto"/>
-      </w:pPr>
-      <w:r>
-        <w:t>Hello Brother Birch,</w:t>
-      </w:r>
-    </w:p>
-    <w:p>
-      <w:pPr>
-        <w:spacing w:line="480" w:lineRule="auto"/>
-        <w:ind w:firstLine="720"/>
-      </w:pPr>
-      <w:r>
-        <w:t xml:space="preserve">I am porfessional stylist with over five years of experience working in the fashion industry. Right now I am creating a website based on my experience to help people who loves fashion and styles.  </w:t>
-      </w:r>
-    </w:p>
-    <w:p>
-      <w:pPr>
-        <w:spacing w:line="480" w:lineRule="auto"/>
-        <w:ind w:firstLine="720"/>
-      </w:pPr>
-      <w:r>
-        <w:t xml:space="preserve">My website is </w:t>
-      </w:r>
-      <w:r>
-        <w:t>targeting the</w:t>
-      </w:r>
-      <w:r>
-        <w:t xml:space="preserve"> people who is</w:t>
-      </w:r>
-      <w:r>
-        <w:t xml:space="preserve"> creative, fun,  and </w:t>
-      </w:r>
-      <w:r>
-        <w:t xml:space="preserve">someone </w:t>
-      </w:r>
-      <w:r>
-        <w:t xml:space="preserve">who </w:t>
-      </w:r>
-      <w:r>
-        <w:t>lives</w:t>
-      </w:r>
-      <w:r>
-        <w:t xml:space="preserve"> and breath</w:t>
-      </w:r>
-      <w:r>
-        <w:t>e</w:t>
-      </w:r>
-      <w:r>
-        <w:t>s fashion</w:t>
+      </w:pPr>
+      <w:r>
+        <w:rPr>
+          <w:rFonts w:ascii="Arial" w:eastAsia="Times New Roman" w:hAnsi="Arial" w:cs="Arial"/>
+          <w:color w:val="333333"/>
+          <w:sz w:val="26"/>
+          <w:szCs w:val="26"/>
+        </w:rPr>
+        <w:t>Slouchy, oversized blazers were all the rage at Valentino and even Chanel opted for relaxed-fit versions of its trademark bouclé jackets in playful pinks. If you're a die-hard sharp tailoring gal, luckily Victoria Beckham came through with simple tailored blazers that acted as mini dresses.</w:t>
+      </w:r>
+    </w:p>
+    <w:p>
+      <w:pPr>
+        <w:pStyle w:val="ListParagraph"/>
+        <w:numPr>
+          <w:ilvl w:val="0"/>
+          <w:numId w:val="2"/>
+        </w:numPr>
+        <w:rPr>
+          <w:rFonts w:ascii="Times New Roman" w:eastAsia="Times New Roman" w:hAnsi="Times New Roman" w:cs="Times New Roman"/>
+        </w:rPr>
+      </w:pPr>
+    </w:p>
+    <w:p>
+      <w:pPr>
+        <w:spacing w:line="480" w:lineRule="auto"/>
+      </w:pPr>
+      <w:r>
+        <w:t>Denim:</w:t>
+      </w:r>
+    </w:p>
+    <w:p>
+      <w:pPr>
+        <w:spacing w:line="480" w:lineRule="auto"/>
+      </w:pPr>
+      <w:r>
+        <w:rPr>
+          <w:rFonts w:ascii="Arial" w:hAnsi="Arial" w:cs="Arial"/>
+          <w:color w:val="333333"/>
+          <w:sz w:val="26"/>
+          <w:szCs w:val="26"/>
+        </w:rPr>
+        <w:t>Designers made denim sexy for SS23 – who'd have thought it? Asymmetric fitted shirts paired with soft brown co-</w:t>
+      </w:r>
+      <w:proofErr w:type="spellStart"/>
+      <w:r>
+        <w:rPr>
+          <w:rFonts w:ascii="Arial" w:hAnsi="Arial" w:cs="Arial"/>
+          <w:color w:val="333333"/>
+          <w:sz w:val="26"/>
+          <w:szCs w:val="26"/>
+        </w:rPr>
+        <w:t>ords</w:t>
+      </w:r>
+      <w:proofErr w:type="spellEnd"/>
+      <w:r>
+        <w:rPr>
+          <w:rFonts w:ascii="Arial" w:hAnsi="Arial" w:cs="Arial"/>
+          <w:color w:val="333333"/>
+          <w:sz w:val="26"/>
+          <w:szCs w:val="26"/>
+        </w:rPr>
+        <w:t xml:space="preserve"> at A.W.A.K.E. had a certain </w:t>
+      </w:r>
+      <w:proofErr w:type="spellStart"/>
+      <w:r>
+        <w:rPr>
+          <w:rFonts w:ascii="Arial" w:hAnsi="Arial" w:cs="Arial"/>
+          <w:color w:val="333333"/>
+          <w:sz w:val="26"/>
+          <w:szCs w:val="26"/>
+        </w:rPr>
+        <w:t>hippyish</w:t>
+      </w:r>
+      <w:proofErr w:type="spellEnd"/>
+      <w:r>
+        <w:rPr>
+          <w:rFonts w:ascii="Arial" w:hAnsi="Arial" w:cs="Arial"/>
+          <w:color w:val="333333"/>
+          <w:sz w:val="26"/>
+          <w:szCs w:val="26"/>
+        </w:rPr>
+        <w:t xml:space="preserve"> glam, whereas Bella Hadid's buckle Givenchy buckle bra exuded utilitarian sultriness.</w:t>
+      </w:r>
+    </w:p>
+    <w:p>
+      <w:pPr>
+        <w:spacing w:line="480" w:lineRule="auto"/>
+      </w:pPr>
+      <w:r>
+        <w:tab/>
+      </w:r>
+    </w:p>
+    <w:p>
+      <w:pPr>
+        <w:spacing w:line="480" w:lineRule="auto"/>
+      </w:pPr>
+      <w:r>
+        <w:t>-</w:t>
+      </w:r>
+      <w:r>
+        <w:t xml:space="preserve"> Jewelry Trends:</w:t>
+      </w:r>
+    </w:p>
+    <w:p>
+      <w:pPr>
+        <w:spacing w:line="480" w:lineRule="auto"/>
+      </w:pPr>
+      <w:r>
+        <w:lastRenderedPageBreak/>
+        <w:t xml:space="preserve">It is easy to get caught up in revamping your wardrobe to fit the season’s latest trends. But, remember, jewelry is often what makes and completes an outfit. </w:t>
+      </w:r>
+      <w:r>
+        <w:t xml:space="preserve">To keep your fashion simple, grab your favorite black sweater or white button-down and shift your energy to focus on the jewelry trends for 2023. Here if the </w:t>
+      </w:r>
+      <w:r>
+        <w:t>three</w:t>
+      </w:r>
+      <w:r>
+        <w:t xml:space="preserve"> biggest jewelry trends expected to shine throughout 2023.</w:t>
+      </w:r>
+    </w:p>
+    <w:p>
+      <w:pPr>
+        <w:spacing w:line="480" w:lineRule="auto"/>
+      </w:pPr>
+      <w:r>
+        <w:t>Cuffs</w:t>
+      </w:r>
+      <w:r>
+        <w:t>:</w:t>
+      </w:r>
+    </w:p>
+    <w:p>
+      <w:pPr>
+        <w:spacing w:line="480" w:lineRule="auto"/>
+      </w:pPr>
+      <w:r>
+        <w:t>A silver or gold cuff is the perfect example of a way to make a subtle statement with just one piece. Cuff bracelets are proving themselves to be the easiest way to elevate any look</w:t>
       </w:r>
       <w:r>
         <w:t>.</w:t>
       </w:r>
       <w:r>
-        <w:t xml:space="preserve"> From my experience, s</w:t>
-      </w:r>
-      <w:r>
-        <w:t xml:space="preserve">ome people </w:t>
-      </w:r>
-      <w:r>
-        <w:t>feel stressed to keep</w:t>
-      </w:r>
-      <w:r>
-        <w:t>ing</w:t>
-      </w:r>
-      <w:r>
         <w:t xml:space="preserve"> </w:t>
       </w:r>
-      <w:r>
-        <w:t xml:space="preserve">up </w:t>
-      </w:r>
-      <w:r>
-        <w:t>with trends each fall/winter and spring/summer</w:t>
-      </w:r>
-      <w:r>
-        <w:t>.</w:t>
-      </w:r>
-      <w:r>
-        <w:t xml:space="preserve"> They might not having a lot of time watching runway shows, nor go to fashion shows every time. </w:t>
-      </w:r>
-    </w:p>
-    <w:p>
-      <w:pPr>
-        <w:spacing w:line="480" w:lineRule="auto"/>
-        <w:ind w:firstLine="720"/>
-      </w:pPr>
-      <w:r>
-        <w:t xml:space="preserve">My </w:t>
-      </w:r>
-      <w:r>
-        <w:t>goal</w:t>
-      </w:r>
-      <w:r>
-        <w:t xml:space="preserve"> is helping people </w:t>
-      </w:r>
-      <w:r>
-        <w:t>that</w:t>
-      </w:r>
-      <w:r>
-        <w:t xml:space="preserve"> like to give their input on the way people dress</w:t>
-      </w:r>
-      <w:r>
-        <w:t>. We also give</w:t>
-      </w:r>
-      <w:r>
-        <w:t xml:space="preserve"> the latest update</w:t>
-      </w:r>
-      <w:r>
-        <w:t>s</w:t>
-      </w:r>
-      <w:r>
-        <w:t xml:space="preserve"> on the trends and styles through fashion show summaries so you </w:t>
-      </w:r>
-      <w:r>
-        <w:t>will spend less time</w:t>
-      </w:r>
-      <w:r>
-        <w:t xml:space="preserve"> </w:t>
-      </w:r>
-      <w:r>
-        <w:t>if you use our website than</w:t>
-      </w:r>
-      <w:r>
-        <w:t xml:space="preserve"> watching </w:t>
-      </w:r>
-      <w:r>
-        <w:t>them</w:t>
-      </w:r>
-      <w:r>
-        <w:t xml:space="preserve">. </w:t>
-      </w:r>
-    </w:p>
-    <w:p>
-      <w:pPr>
-        <w:spacing w:line="480" w:lineRule="auto"/>
-        <w:ind w:firstLine="720"/>
-      </w:pPr>
-      <w:r>
-        <w:t>My selling proposition is unique because on my website,</w:t>
-      </w:r>
-      <w:r>
-        <w:t xml:space="preserve"> we are not only saving you time but also giving you the option to purchase all the masterpieces you loved! We also offer to buy your pre-loved items from your closet!</w:t>
-      </w:r>
-    </w:p>
-    <w:p>
-      <w:pPr>
-        <w:spacing w:line="480" w:lineRule="auto"/>
-        <w:ind w:firstLine="720"/>
-      </w:pPr>
-    </w:p>
-    <w:p>
-      <w:pPr>
-        <w:spacing w:line="480" w:lineRule="auto"/>
-      </w:pPr>
-    </w:p>
-    <w:p>
-      <w:pPr>
-        <w:spacing w:line="480" w:lineRule="auto"/>
-      </w:pPr>
-    </w:p>
-    <w:p>
-      <w:pPr>
-        <w:spacing w:line="480" w:lineRule="auto"/>
-      </w:pPr>
-      <w:r>
-        <w:t>Review</w:t>
-      </w:r>
-    </w:p>
-    <w:p>
-      <w:pPr>
-        <w:spacing w:line="480" w:lineRule="auto"/>
-      </w:pPr>
-      <w:r>
-        <w:t xml:space="preserve">Brad: This sounds very professional and quite inviting. I am not one for fashion but I intrigued to see what the website has to offer. Cool concept! </w:t>
-      </w:r>
-    </w:p>
-    <w:p>
-      <w:pPr>
-        <w:spacing w:line="480" w:lineRule="auto"/>
-      </w:pPr>
-      <w:r>
-        <w:t>Will: I really like the idea of this website it look really promising keep up the good work!</w:t>
-      </w:r>
-    </w:p>
-    <w:p>
-      <w:pPr>
-        <w:spacing w:line="480" w:lineRule="auto"/>
-      </w:pPr>
-      <w:r>
-        <w:t>VIN – Shu website idea is beautiful and I feel her website is going to be an attractive Website. I wish her good luck.</w:t>
+    </w:p>
+    <w:p>
+      <w:pPr>
+        <w:spacing w:line="480" w:lineRule="auto"/>
+      </w:pPr>
+      <w:r>
+        <w:t>Superior silver:</w:t>
       </w:r>
     </w:p>
     <w:p>
       <w:pPr>
         <w:spacing w:line="480" w:lineRule="auto"/>
         <w:rPr>
-          <w:lang w:eastAsia="ja-JP"/>
+          <w:rFonts w:ascii="Georgia" w:hAnsi="Georgia"/>
+          <w:color w:val="000000"/>
+          <w:sz w:val="26"/>
+          <w:szCs w:val="26"/>
+          <w:shd w:val="clear" w:color="auto" w:fill="FFFFFF"/>
         </w:rPr>
       </w:pPr>
       <w:r>
         <w:rPr>
-          <w:lang w:eastAsia="ja-JP"/>
+          <w:rFonts w:ascii="Georgia" w:hAnsi="Georgia"/>
+          <w:color w:val="000000"/>
+          <w:sz w:val="26"/>
+          <w:szCs w:val="26"/>
+          <w:shd w:val="clear" w:color="auto" w:fill="FFFFFF"/>
         </w:rPr>
-        <w:t xml:space="preserve">Joe: Great idea for a website. I think your website will benefit your target users a lot. </w:t>
-      </w:r>
+        <w:t xml:space="preserve">Silver hoop </w:t>
+      </w:r>
+    </w:p>
+    <w:p>
+      <w:pPr>
+        <w:spacing w:line="480" w:lineRule="auto"/>
+        <w:rPr>
+          <w:rFonts w:ascii="Georgia" w:hAnsi="Georgia"/>
+          <w:color w:val="000000"/>
+          <w:sz w:val="26"/>
+          <w:szCs w:val="26"/>
+          <w:shd w:val="clear" w:color="auto" w:fill="FFFFFF"/>
+        </w:rPr>
+      </w:pPr>
+      <w:r>
+        <w:rPr>
+          <w:rFonts w:ascii="Georgia" w:hAnsi="Georgia"/>
+          <w:color w:val="000000"/>
+          <w:sz w:val="26"/>
+          <w:szCs w:val="26"/>
+          <w:shd w:val="clear" w:color="auto" w:fill="FFFFFF"/>
+        </w:rPr>
+        <w:t>Gold has been associated with first place for long enough, it’s silver’s time to shine. Oversized silver hoops are another ’80s trend but they look incredibly modern when paired with 2023’s runway trends. For everyday wear, consider downsizing the hoop size (your ears will thank you) and leave the big guys for special occasions.</w:t>
+      </w:r>
+    </w:p>
+    <w:p>
+      <w:pPr>
+        <w:spacing w:line="480" w:lineRule="auto"/>
+        <w:rPr>
+          <w:rFonts w:ascii="Georgia" w:hAnsi="Georgia"/>
+          <w:color w:val="000000"/>
+          <w:sz w:val="26"/>
+          <w:szCs w:val="26"/>
+          <w:shd w:val="clear" w:color="auto" w:fill="FFFFFF"/>
+        </w:rPr>
+      </w:pPr>
+      <w:r>
+        <w:rPr>
+          <w:rFonts w:ascii="Georgia" w:hAnsi="Georgia"/>
+          <w:color w:val="000000"/>
+          <w:sz w:val="26"/>
+          <w:szCs w:val="26"/>
+          <w:shd w:val="clear" w:color="auto" w:fill="FFFFFF"/>
+        </w:rPr>
+        <w:t>Beads necklaces</w:t>
+      </w:r>
+    </w:p>
+    <w:p>
+      <w:pPr>
+        <w:spacing w:line="480" w:lineRule="auto"/>
+      </w:pPr>
+      <w:r>
+        <w:t xml:space="preserve">Thinly beaded necklaces are the perfect trend for layering experts. Whether you’re stacking multiple strands of the same beads, mixing and matching, or just letting a singular strand speak for itself, this boho trend is a casual way to accessorize. Take notes from </w:t>
+      </w:r>
+      <w:proofErr w:type="spellStart"/>
+      <w:r>
+        <w:t>Blumarine</w:t>
+      </w:r>
+      <w:proofErr w:type="spellEnd"/>
+      <w:r>
+        <w:t>, the totally Y2 K-inspired brand, and add a charm to a beaded strand, or get inspired by Coach’s quirky decision to add unusual objects to a long strand like a sports whistle. You don’t need to wear a flower crown or long skirt for beads to work with your outfit.</w:t>
+      </w:r>
+    </w:p>
+    <w:p>
+      <w:pPr>
+        <w:spacing w:line="480" w:lineRule="auto"/>
+      </w:pPr>
+    </w:p>
+    <w:p>
+      <w:pPr>
+        <w:spacing w:line="480" w:lineRule="auto"/>
+      </w:pPr>
     </w:p>
     <w:p>
       <w:pPr>
@@ -282,6 +562,243 @@
     </w:sectPr>
   </w:body>
 </w:document>
+</file>
+
+<file path=word/numbering.xml><?xml version="1.0" encoding="utf-8"?>
+<w:numbering xmlns:wpc="http://schemas.microsoft.com/office/word/2010/wordprocessingCanvas" xmlns:cx="http://schemas.microsoft.com/office/drawing/2014/chartex" xmlns:cx1="http://schemas.microsoft.com/office/drawing/2015/9/8/chartex" xmlns:cx2="http://schemas.microsoft.com/office/drawing/2015/10/21/chartex" xmlns:cx3="http://schemas.microsoft.com/office/drawing/2016/5/9/chartex" xmlns:cx4="http://schemas.microsoft.com/office/drawing/2016/5/10/chartex" xmlns:cx5="http://schemas.microsoft.com/office/drawing/2016/5/11/chartex" xmlns:cx6="http://schemas.microsoft.com/office/drawing/2016/5/12/chartex" xmlns:cx7="http://schemas.microsoft.com/office/drawing/2016/5/13/chartex" xmlns:cx8="http://schemas.microsoft.com/office/drawing/2016/5/14/chartex" xmlns:mc="http://schemas.openxmlformats.org/markup-compatibility/2006" xmlns:aink="http://schemas.microsoft.com/office/drawing/2016/ink" xmlns:am3d="http://schemas.microsoft.com/office/drawing/2017/model3d" xmlns:o="urn:schemas-microsoft-com:office:office" xmlns:oel="http://schemas.microsoft.com/office/2019/extlst" xmlns:r="http://schemas.openxmlformats.org/officeDocument/2006/relationships" xmlns:m="http://schemas.openxmlformats.org/officeDocument/2006/math" xmlns:v="urn:schemas-microsoft-com:vml" xmlns:wp14="http://schemas.microsoft.com/office/word/2010/wordprocessingDrawing" xmlns:wp="http://schemas.openxmlformats.org/drawingml/2006/wordprocessingDrawing" xmlns:w10="urn:schemas-microsoft-com:office:word" xmlns:w="http://schemas.openxmlformats.org/wordprocessingml/2006/main" xmlns:w14="http://schemas.microsoft.com/office/word/2010/wordml" xmlns:w15="http://schemas.microsoft.com/office/word/2012/wordml" xmlns:w16cex="http://schemas.microsoft.com/office/word/2018/wordml/cex" xmlns:w16cid="http://schemas.microsoft.com/office/word/2016/wordml/cid" xmlns:w16="http://schemas.microsoft.com/office/word/2018/wordml" xmlns:w16sdtdh="http://schemas.microsoft.com/office/word/2020/wordml/sdtdatahash" xmlns:w16se="http://schemas.microsoft.com/office/word/2015/wordml/symex" xmlns:wpg="http://schemas.microsoft.com/office/word/2010/wordprocessingGroup" xmlns:wpi="http://schemas.microsoft.com/office/word/2010/wordprocessingInk" xmlns:wne="http://schemas.microsoft.com/office/word/2006/wordml" xmlns:wps="http://schemas.microsoft.com/office/word/2010/wordprocessingShape" mc:Ignorable="w14 w15 w16se w16cid w16 w16cex w16sdtdh wp14">
+  <w:abstractNum w:abstractNumId="0" w15:restartNumberingAfterBreak="0">
+    <w:nsid w:val="54F34412"/>
+    <w:multiLevelType w:val="hybridMultilevel"/>
+    <w:tmpl w:val="3C4ED6F4"/>
+    <w:lvl w:ilvl="0" w:tplc="3BD49032">
+      <w:start w:val="10"/>
+      <w:numFmt w:val="bullet"/>
+      <w:lvlText w:val="-"/>
+      <w:lvlJc w:val="left"/>
+      <w:pPr>
+        <w:ind w:left="720" w:hanging="360"/>
+      </w:pPr>
+      <w:rPr>
+        <w:rFonts w:ascii="Calibri" w:eastAsiaTheme="minorEastAsia" w:hAnsi="Calibri" w:cs="Calibri" w:hint="default"/>
+      </w:rPr>
+    </w:lvl>
+    <w:lvl w:ilvl="1" w:tplc="04090003" w:tentative="1">
+      <w:start w:val="1"/>
+      <w:numFmt w:val="bullet"/>
+      <w:lvlText w:val="o"/>
+      <w:lvlJc w:val="left"/>
+      <w:pPr>
+        <w:ind w:left="1440" w:hanging="360"/>
+      </w:pPr>
+      <w:rPr>
+        <w:rFonts w:ascii="Courier New" w:hAnsi="Courier New" w:cs="Courier New" w:hint="default"/>
+      </w:rPr>
+    </w:lvl>
+    <w:lvl w:ilvl="2" w:tplc="04090005" w:tentative="1">
+      <w:start w:val="1"/>
+      <w:numFmt w:val="bullet"/>
+      <w:lvlText w:val=""/>
+      <w:lvlJc w:val="left"/>
+      <w:pPr>
+        <w:ind w:left="2160" w:hanging="360"/>
+      </w:pPr>
+      <w:rPr>
+        <w:rFonts w:ascii="Wingdings" w:hAnsi="Wingdings" w:hint="default"/>
+      </w:rPr>
+    </w:lvl>
+    <w:lvl w:ilvl="3" w:tplc="04090001" w:tentative="1">
+      <w:start w:val="1"/>
+      <w:numFmt w:val="bullet"/>
+      <w:lvlText w:val=""/>
+      <w:lvlJc w:val="left"/>
+      <w:pPr>
+        <w:ind w:left="2880" w:hanging="360"/>
+      </w:pPr>
+      <w:rPr>
+        <w:rFonts w:ascii="Symbol" w:hAnsi="Symbol" w:hint="default"/>
+      </w:rPr>
+    </w:lvl>
+    <w:lvl w:ilvl="4" w:tplc="04090003" w:tentative="1">
+      <w:start w:val="1"/>
+      <w:numFmt w:val="bullet"/>
+      <w:lvlText w:val="o"/>
+      <w:lvlJc w:val="left"/>
+      <w:pPr>
+        <w:ind w:left="3600" w:hanging="360"/>
+      </w:pPr>
+      <w:rPr>
+        <w:rFonts w:ascii="Courier New" w:hAnsi="Courier New" w:cs="Courier New" w:hint="default"/>
+      </w:rPr>
+    </w:lvl>
+    <w:lvl w:ilvl="5" w:tplc="04090005" w:tentative="1">
+      <w:start w:val="1"/>
+      <w:numFmt w:val="bullet"/>
+      <w:lvlText w:val=""/>
+      <w:lvlJc w:val="left"/>
+      <w:pPr>
+        <w:ind w:left="4320" w:hanging="360"/>
+      </w:pPr>
+      <w:rPr>
+        <w:rFonts w:ascii="Wingdings" w:hAnsi="Wingdings" w:hint="default"/>
+      </w:rPr>
+    </w:lvl>
+    <w:lvl w:ilvl="6" w:tplc="04090001" w:tentative="1">
+      <w:start w:val="1"/>
+      <w:numFmt w:val="bullet"/>
+      <w:lvlText w:val=""/>
+      <w:lvlJc w:val="left"/>
+      <w:pPr>
+        <w:ind w:left="5040" w:hanging="360"/>
+      </w:pPr>
+      <w:rPr>
+        <w:rFonts w:ascii="Symbol" w:hAnsi="Symbol" w:hint="default"/>
+      </w:rPr>
+    </w:lvl>
+    <w:lvl w:ilvl="7" w:tplc="04090003" w:tentative="1">
+      <w:start w:val="1"/>
+      <w:numFmt w:val="bullet"/>
+      <w:lvlText w:val="o"/>
+      <w:lvlJc w:val="left"/>
+      <w:pPr>
+        <w:ind w:left="5760" w:hanging="360"/>
+      </w:pPr>
+      <w:rPr>
+        <w:rFonts w:ascii="Courier New" w:hAnsi="Courier New" w:cs="Courier New" w:hint="default"/>
+      </w:rPr>
+    </w:lvl>
+    <w:lvl w:ilvl="8" w:tplc="04090005" w:tentative="1">
+      <w:start w:val="1"/>
+      <w:numFmt w:val="bullet"/>
+      <w:lvlText w:val=""/>
+      <w:lvlJc w:val="left"/>
+      <w:pPr>
+        <w:ind w:left="6480" w:hanging="360"/>
+      </w:pPr>
+      <w:rPr>
+        <w:rFonts w:ascii="Wingdings" w:hAnsi="Wingdings" w:hint="default"/>
+      </w:rPr>
+    </w:lvl>
+  </w:abstractNum>
+  <w:abstractNum w:abstractNumId="1" w15:restartNumberingAfterBreak="0">
+    <w:nsid w:val="7F7B6D22"/>
+    <w:multiLevelType w:val="hybridMultilevel"/>
+    <w:tmpl w:val="7012037E"/>
+    <w:lvl w:ilvl="0" w:tplc="8E4A31AE">
+      <w:start w:val="10"/>
+      <w:numFmt w:val="bullet"/>
+      <w:lvlText w:val="-"/>
+      <w:lvlJc w:val="left"/>
+      <w:pPr>
+        <w:ind w:left="720" w:hanging="360"/>
+      </w:pPr>
+      <w:rPr>
+        <w:rFonts w:ascii="Calibri" w:eastAsiaTheme="minorEastAsia" w:hAnsi="Calibri" w:cs="Calibri" w:hint="default"/>
+      </w:rPr>
+    </w:lvl>
+    <w:lvl w:ilvl="1" w:tplc="04090003" w:tentative="1">
+      <w:start w:val="1"/>
+      <w:numFmt w:val="bullet"/>
+      <w:lvlText w:val="o"/>
+      <w:lvlJc w:val="left"/>
+      <w:pPr>
+        <w:ind w:left="1440" w:hanging="360"/>
+      </w:pPr>
+      <w:rPr>
+        <w:rFonts w:ascii="Courier New" w:hAnsi="Courier New" w:cs="Courier New" w:hint="default"/>
+      </w:rPr>
+    </w:lvl>
+    <w:lvl w:ilvl="2" w:tplc="04090005" w:tentative="1">
+      <w:start w:val="1"/>
+      <w:numFmt w:val="bullet"/>
+      <w:lvlText w:val=""/>
+      <w:lvlJc w:val="left"/>
+      <w:pPr>
+        <w:ind w:left="2160" w:hanging="360"/>
+      </w:pPr>
+      <w:rPr>
+        <w:rFonts w:ascii="Wingdings" w:hAnsi="Wingdings" w:hint="default"/>
+      </w:rPr>
+    </w:lvl>
+    <w:lvl w:ilvl="3" w:tplc="04090001" w:tentative="1">
+      <w:start w:val="1"/>
+      <w:numFmt w:val="bullet"/>
+      <w:lvlText w:val=""/>
+      <w:lvlJc w:val="left"/>
+      <w:pPr>
+        <w:ind w:left="2880" w:hanging="360"/>
+      </w:pPr>
+      <w:rPr>
+        <w:rFonts w:ascii="Symbol" w:hAnsi="Symbol" w:hint="default"/>
+      </w:rPr>
+    </w:lvl>
+    <w:lvl w:ilvl="4" w:tplc="04090003" w:tentative="1">
+      <w:start w:val="1"/>
+      <w:numFmt w:val="bullet"/>
+      <w:lvlText w:val="o"/>
+      <w:lvlJc w:val="left"/>
+      <w:pPr>
+        <w:ind w:left="3600" w:hanging="360"/>
+      </w:pPr>
+      <w:rPr>
+        <w:rFonts w:ascii="Courier New" w:hAnsi="Courier New" w:cs="Courier New" w:hint="default"/>
+      </w:rPr>
+    </w:lvl>
+    <w:lvl w:ilvl="5" w:tplc="04090005" w:tentative="1">
+      <w:start w:val="1"/>
+      <w:numFmt w:val="bullet"/>
+      <w:lvlText w:val=""/>
+      <w:lvlJc w:val="left"/>
+      <w:pPr>
+        <w:ind w:left="4320" w:hanging="360"/>
+      </w:pPr>
+      <w:rPr>
+        <w:rFonts w:ascii="Wingdings" w:hAnsi="Wingdings" w:hint="default"/>
+      </w:rPr>
+    </w:lvl>
+    <w:lvl w:ilvl="6" w:tplc="04090001" w:tentative="1">
+      <w:start w:val="1"/>
+      <w:numFmt w:val="bullet"/>
+      <w:lvlText w:val=""/>
+      <w:lvlJc w:val="left"/>
+      <w:pPr>
+        <w:ind w:left="5040" w:hanging="360"/>
+      </w:pPr>
+      <w:rPr>
+        <w:rFonts w:ascii="Symbol" w:hAnsi="Symbol" w:hint="default"/>
+      </w:rPr>
+    </w:lvl>
+    <w:lvl w:ilvl="7" w:tplc="04090003" w:tentative="1">
+      <w:start w:val="1"/>
+      <w:numFmt w:val="bullet"/>
+      <w:lvlText w:val="o"/>
+      <w:lvlJc w:val="left"/>
+      <w:pPr>
+        <w:ind w:left="5760" w:hanging="360"/>
+      </w:pPr>
+      <w:rPr>
+        <w:rFonts w:ascii="Courier New" w:hAnsi="Courier New" w:cs="Courier New" w:hint="default"/>
+      </w:rPr>
+    </w:lvl>
+    <w:lvl w:ilvl="8" w:tplc="04090005" w:tentative="1">
+      <w:start w:val="1"/>
+      <w:numFmt w:val="bullet"/>
+      <w:lvlText w:val=""/>
+      <w:lvlJc w:val="left"/>
+      <w:pPr>
+        <w:ind w:left="6480" w:hanging="360"/>
+      </w:pPr>
+      <w:rPr>
+        <w:rFonts w:ascii="Wingdings" w:hAnsi="Wingdings" w:hint="default"/>
+      </w:rPr>
+    </w:lvl>
+  </w:abstractNum>
+  <w:num w:numId="1" w16cid:durableId="1296446174">
+    <w:abstractNumId w:val="0"/>
+  </w:num>
+  <w:num w:numId="2" w16cid:durableId="1686983009">
+    <w:abstractNumId w:val="1"/>
+  </w:num>
+</w:numbering>
 </file>
 
 <file path=word/styles.xml><?xml version="1.0" encoding="utf-8"?>
@@ -682,7 +1199,6 @@
   <w:style w:type="character" w:default="1" w:styleId="DefaultParagraphFont">
     <w:name w:val="Default Paragraph Font"/>
     <w:uiPriority w:val="1"/>
-    <w:semiHidden/>
     <w:unhideWhenUsed/>
   </w:style>
   <w:style w:type="table" w:default="1" w:styleId="TableNormal">
@@ -710,12 +1226,48 @@
     <w:name w:val="Hyperlink"/>
     <w:basedOn w:val="DefaultParagraphFont"/>
     <w:uiPriority w:val="99"/>
-    <w:semiHidden/>
     <w:unhideWhenUsed/>
     <w:rsid w:val="00836ACD"/>
     <w:rPr>
       <w:color w:val="0000FF"/>
       <w:u w:val="single"/>
+    </w:rPr>
+  </w:style>
+  <w:style w:type="paragraph" w:styleId="ListParagraph">
+    <w:name w:val="List Paragraph"/>
+    <w:basedOn w:val="Normal"/>
+    <w:uiPriority w:val="34"/>
+    <w:qFormat/>
+    <w:rsid w:val="006D01F2"/>
+    <w:pPr>
+      <w:ind w:left="720"/>
+      <w:contextualSpacing/>
+    </w:pPr>
+  </w:style>
+  <w:style w:type="character" w:styleId="UnresolvedMention">
+    <w:name w:val="Unresolved Mention"/>
+    <w:basedOn w:val="DefaultParagraphFont"/>
+    <w:uiPriority w:val="99"/>
+    <w:semiHidden/>
+    <w:unhideWhenUsed/>
+    <w:rsid w:val="00687911"/>
+    <w:rPr>
+      <w:color w:val="605E5C"/>
+      <w:shd w:val="clear" w:color="auto" w:fill="E1DFDD"/>
+    </w:rPr>
+  </w:style>
+  <w:style w:type="paragraph" w:styleId="NormalWeb">
+    <w:name w:val="Normal (Web)"/>
+    <w:basedOn w:val="Normal"/>
+    <w:uiPriority w:val="99"/>
+    <w:semiHidden/>
+    <w:unhideWhenUsed/>
+    <w:rsid w:val="004C7B01"/>
+    <w:pPr>
+      <w:spacing w:before="100" w:beforeAutospacing="1" w:after="100" w:afterAutospacing="1"/>
+    </w:pPr>
+    <w:rPr>
+      <w:rFonts w:ascii="Times New Roman" w:eastAsia="Times New Roman" w:hAnsi="Times New Roman" w:cs="Times New Roman"/>
     </w:rPr>
   </w:style>
 </w:styles>
